--- a/01 perancangan SIM Klinik Kendal.docx
+++ b/01 perancangan SIM Klinik Kendal.docx
@@ -761,7 +761,15 @@
           <w:szCs w:val="24"/>
           <w:lang w:val="en-US" w:eastAsia="id-ID"/>
         </w:rPr>
-        <w:t>Berikut ini alur proses secara sederhana</w:t>
+        <w:t xml:space="preserve">Berikut ini alur proses secara </w:t>
+      </w:r>
+      <w:r>
+        <w:rPr>
+          <w:rFonts w:eastAsia="Times New Roman" w:cs="Times New Roman"/>
+          <w:szCs w:val="24"/>
+          <w:lang w:val="en-US" w:eastAsia="id-ID"/>
+        </w:rPr>
+        <w:t>garis besar.</w:t>
       </w:r>
     </w:p>
     <w:p>
@@ -1468,7 +1476,7 @@
         <w:rPr>
           <w:lang w:val="en-US"/>
         </w:rPr>
-        <w:t>Berikut alur sistem pelayanan yang lebih detail dengan mencantumkan urutan aksi dan pelakunya.</w:t>
+        <w:t>Berikut alur sistem pelayanan dengan mencantumkan urutan aksi dan pelakunya.</w:t>
       </w:r>
     </w:p>
     <w:p>
@@ -1929,7 +1937,6 @@
           <w:szCs w:val="24"/>
           <w:lang w:eastAsia="id-ID"/>
         </w:rPr>
-        <w:lastRenderedPageBreak/>
         <w:t>Metode Jahit – Rp800.000</w:t>
       </w:r>
     </w:p>
@@ -1957,6 +1964,7 @@
           <w:szCs w:val="24"/>
           <w:lang w:eastAsia="id-ID"/>
         </w:rPr>
+        <w:lastRenderedPageBreak/>
         <w:t>Smart Clamp – Rp1.000.000</w:t>
       </w:r>
     </w:p>
@@ -2687,7 +2695,6 @@
         </w:numPr>
       </w:pPr>
       <w:r>
-        <w:lastRenderedPageBreak/>
         <w:t>Pembersihan luka</w:t>
       </w:r>
     </w:p>
@@ -2700,6 +2707,7 @@
         </w:numPr>
       </w:pPr>
       <w:r>
+        <w:lastRenderedPageBreak/>
         <w:t>Penggantian balutan</w:t>
       </w:r>
     </w:p>
@@ -3243,7 +3251,6 @@
         <w:rPr>
           <w:rFonts w:ascii="Segoe UI Emoji" w:hAnsi="Segoe UI Emoji" w:cs="Segoe UI Emoji"/>
         </w:rPr>
-        <w:lastRenderedPageBreak/>
         <w:t>🟦</w:t>
       </w:r>
       <w:r>
@@ -3269,6 +3276,7 @@
           <w:szCs w:val="24"/>
           <w:lang w:val="en-US" w:eastAsia="id-ID"/>
         </w:rPr>
+        <w:lastRenderedPageBreak/>
         <w:t>Daftar antrean pengambilan obat</w:t>
       </w:r>
     </w:p>
@@ -4236,7 +4244,6 @@
                 <w:szCs w:val="24"/>
                 <w:lang w:eastAsia="id-ID"/>
               </w:rPr>
-              <w:lastRenderedPageBreak/>
               <w:t>Harga jual</w:t>
             </w:r>
           </w:p>
@@ -4347,6 +4354,7 @@
                 <w:szCs w:val="24"/>
                 <w:lang w:eastAsia="id-ID"/>
               </w:rPr>
+              <w:lastRenderedPageBreak/>
               <w:t>Batas minimum stok</w:t>
             </w:r>
           </w:p>
@@ -5438,33 +5446,33 @@
           <w:szCs w:val="24"/>
           <w:lang w:eastAsia="id-ID"/>
         </w:rPr>
+        <w:t>Per Batch:</w:t>
+      </w:r>
+      <w:r>
+        <w:rPr>
+          <w:rFonts w:eastAsia="Times New Roman" w:cs="Times New Roman"/>
+          <w:szCs w:val="24"/>
+          <w:lang w:eastAsia="id-ID"/>
+        </w:rPr>
+        <w:t xml:space="preserve"> Harga jual mengikuti batch/riwayat suplai yang digunakan (lebih kompleks).</w:t>
+      </w:r>
+    </w:p>
+    <w:p>
+      <w:pPr>
+        <w:spacing w:before="100" w:beforeAutospacing="1" w:after="100" w:afterAutospacing="1" w:line="240" w:lineRule="auto"/>
+        <w:rPr>
+          <w:rFonts w:eastAsia="Times New Roman" w:cs="Times New Roman"/>
+          <w:szCs w:val="24"/>
+          <w:lang w:eastAsia="id-ID"/>
+        </w:rPr>
+      </w:pPr>
+      <w:r>
+        <w:rPr>
+          <w:rFonts w:eastAsia="Times New Roman" w:cs="Times New Roman"/>
+          <w:szCs w:val="24"/>
+          <w:lang w:eastAsia="id-ID"/>
+        </w:rPr>
         <w:lastRenderedPageBreak/>
-        <w:t>Per Batch:</w:t>
-      </w:r>
-      <w:r>
-        <w:rPr>
-          <w:rFonts w:eastAsia="Times New Roman" w:cs="Times New Roman"/>
-          <w:szCs w:val="24"/>
-          <w:lang w:eastAsia="id-ID"/>
-        </w:rPr>
-        <w:t xml:space="preserve"> Harga jual mengikuti batch/riwayat suplai yang digunakan (lebih kompleks).</w:t>
-      </w:r>
-    </w:p>
-    <w:p>
-      <w:pPr>
-        <w:spacing w:before="100" w:beforeAutospacing="1" w:after="100" w:afterAutospacing="1" w:line="240" w:lineRule="auto"/>
-        <w:rPr>
-          <w:rFonts w:eastAsia="Times New Roman" w:cs="Times New Roman"/>
-          <w:szCs w:val="24"/>
-          <w:lang w:eastAsia="id-ID"/>
-        </w:rPr>
-      </w:pPr>
-      <w:r>
-        <w:rPr>
-          <w:rFonts w:eastAsia="Times New Roman" w:cs="Times New Roman"/>
-          <w:szCs w:val="24"/>
-          <w:lang w:eastAsia="id-ID"/>
-        </w:rPr>
         <w:t>Sistem dapat disesuaikan dengan pendekatan mana yang digunakan oleh klinik.</w:t>
       </w:r>
     </w:p>
